--- a/Assets/Documents/GDD.docx
+++ b/Assets/Documents/GDD.docx
@@ -37,7 +37,7 @@
                     <pic:cNvPicPr/>
                   </pic:nvPicPr>
                   <pic:blipFill rotWithShape="1">
-                    <a:blip r:embed="rId4" cstate="print">
+                    <a:blip r:embed="rId5" cstate="print">
                       <a:extLst>
                         <a:ext uri="{28A0092B-C50C-407E-A947-70E740481C1C}">
                           <a14:useLocalDpi xmlns:a14="http://schemas.microsoft.com/office/drawing/2010/main" val="0"/>
@@ -82,12 +82,24 @@
       <w:pPr>
         <w:jc w:val="center"/>
         <w:rPr>
+          <w:rFonts w:ascii="Algerian" w:hAnsi="Algerian"/>
+          <w:b/>
+          <w:i/>
           <w:noProof/>
-        </w:rPr>
-      </w:pPr>
-      <w:r>
-        <w:rPr>
+          <w:color w:val="92D050"/>
+          <w:sz w:val="144"/>
+          <w:szCs w:val="144"/>
+        </w:rPr>
+      </w:pPr>
+      <w:r>
+        <w:rPr>
+          <w:rFonts w:ascii="Algerian" w:hAnsi="Algerian"/>
+          <w:b/>
+          <w:i/>
           <w:noProof/>
+          <w:color w:val="92D050"/>
+          <w:sz w:val="144"/>
+          <w:szCs w:val="144"/>
         </w:rPr>
         <w:t>Game Design Document</w:t>
       </w:r>
@@ -130,125 +142,70 @@
         <w:jc w:val="center"/>
       </w:pPr>
     </w:p>
-    <w:p>
-      <w:pPr>
-        <w:jc w:val="center"/>
-      </w:pPr>
-    </w:p>
-    <w:p>
-      <w:pPr>
-        <w:jc w:val="center"/>
-      </w:pPr>
-    </w:p>
-    <w:p>
-      <w:pPr>
-        <w:jc w:val="center"/>
-      </w:pPr>
-    </w:p>
-    <w:p>
-      <w:pPr>
-        <w:jc w:val="center"/>
-      </w:pPr>
-    </w:p>
-    <w:p>
-      <w:pPr>
-        <w:jc w:val="center"/>
-      </w:pPr>
-    </w:p>
-    <w:p>
-      <w:pPr>
-        <w:jc w:val="center"/>
-      </w:pPr>
-    </w:p>
-    <w:p>
-      <w:pPr>
-        <w:jc w:val="center"/>
-      </w:pPr>
-    </w:p>
-    <w:p>
-      <w:pPr>
-        <w:jc w:val="center"/>
-      </w:pPr>
-    </w:p>
-    <w:p>
-      <w:pPr>
-        <w:jc w:val="center"/>
-      </w:pPr>
-    </w:p>
-    <w:p>
-      <w:pPr>
-        <w:jc w:val="center"/>
-      </w:pPr>
-    </w:p>
-    <w:p>
-      <w:pPr>
-        <w:jc w:val="center"/>
-      </w:pPr>
-    </w:p>
-    <w:p>
-      <w:pPr>
-        <w:jc w:val="center"/>
-      </w:pPr>
-    </w:p>
-    <w:p>
-      <w:pPr>
-        <w:jc w:val="center"/>
-      </w:pPr>
-    </w:p>
-    <w:p>
-      <w:pPr>
-        <w:jc w:val="center"/>
-      </w:pPr>
-    </w:p>
-    <w:p>
-      <w:pPr>
-        <w:jc w:val="center"/>
-      </w:pPr>
-    </w:p>
-    <w:p>
-      <w:pPr>
-        <w:jc w:val="center"/>
-      </w:pPr>
-    </w:p>
-    <w:p>
-      <w:pPr>
-        <w:jc w:val="center"/>
-      </w:pPr>
-    </w:p>
-    <w:p>
-      <w:pPr>
-        <w:jc w:val="center"/>
-      </w:pPr>
-    </w:p>
-    <w:p>
-      <w:r>
+    <w:p/>
+    <w:p>
+      <w:pPr>
         <w:rPr>
           <w:b/>
           <w:i/>
           <w:sz w:val="20"/>
           <w:szCs w:val="20"/>
         </w:rPr>
-        <w:t>‘</w:t>
-      </w:r>
-      <w:r>
+      </w:pPr>
+    </w:p>
+    <w:p>
+      <w:pPr>
         <w:rPr>
           <w:b/>
           <w:i/>
           <w:sz w:val="20"/>
           <w:szCs w:val="20"/>
         </w:rPr>
+      </w:pPr>
+    </w:p>
+    <w:p>
+      <w:r>
+        <w:rPr>
+          <w:b/>
+          <w:i/>
+          <w:color w:val="4472C4" w:themeColor="accent5"/>
+          <w:sz w:val="20"/>
+          <w:szCs w:val="20"/>
+        </w:rPr>
+        <w:t>‘</w:t>
+      </w:r>
+      <w:r>
+        <w:rPr>
+          <w:b/>
+          <w:i/>
+          <w:color w:val="4472C4" w:themeColor="accent5"/>
+          <w:sz w:val="20"/>
+          <w:szCs w:val="20"/>
+        </w:rPr>
         <w:t>The ultimate survival game!</w:t>
       </w:r>
       <w:r>
+        <w:rPr>
+          <w:color w:val="4472C4" w:themeColor="accent5"/>
+        </w:rPr>
         <w:t xml:space="preserve"> </w:t>
       </w:r>
       <w:r>
+        <w:rPr>
+          <w:color w:val="4472C4" w:themeColor="accent5"/>
+        </w:rPr>
         <w:t>–</w:t>
       </w:r>
       <w:r>
+        <w:rPr>
+          <w:color w:val="4472C4" w:themeColor="accent5"/>
+        </w:rPr>
         <w:t xml:space="preserve"> </w:t>
       </w:r>
       <w:r>
+        <w:rPr>
+          <w:color w:val="4472C4" w:themeColor="accent5"/>
+        </w:rPr>
         <w:t>Samuel Akinmulero</w:t>
       </w:r>
       <w:r>
@@ -307,7 +264,7 @@
               <w:spacing w:line="240" w:lineRule="auto"/>
               <w:ind w:left="180" w:right="180"/>
             </w:pPr>
-            <w:hyperlink r:id="rId5">
+            <w:hyperlink r:id="rId6">
               <w:r>
                 <w:rPr>
                   <w:color w:val="1155CC"/>
@@ -324,7 +281,7 @@
               <w:spacing w:line="240" w:lineRule="auto"/>
               <w:ind w:left="180" w:right="180"/>
             </w:pPr>
-            <w:hyperlink r:id="rId6">
+            <w:hyperlink r:id="rId7">
               <w:r>
                 <w:rPr>
                   <w:color w:val="1155CC"/>
@@ -341,7 +298,7 @@
               <w:spacing w:line="240" w:lineRule="auto"/>
               <w:ind w:left="180" w:right="180"/>
             </w:pPr>
-            <w:hyperlink r:id="rId7">
+            <w:hyperlink r:id="rId8">
               <w:r>
                 <w:rPr>
                   <w:color w:val="1155CC"/>
@@ -366,7 +323,7 @@
               <w:spacing w:line="240" w:lineRule="auto"/>
               <w:ind w:left="180" w:right="180"/>
             </w:pPr>
-            <w:hyperlink r:id="rId8">
+            <w:hyperlink r:id="rId9">
               <w:r>
                 <w:rPr>
                   <w:color w:val="1155CC"/>
@@ -391,7 +348,7 @@
               <w:spacing w:line="240" w:lineRule="auto"/>
               <w:ind w:left="180" w:right="180"/>
             </w:pPr>
-            <w:hyperlink r:id="rId9">
+            <w:hyperlink r:id="rId10">
               <w:r>
                 <w:rPr>
                   <w:color w:val="1155CC"/>
@@ -416,7 +373,7 @@
               <w:spacing w:line="240" w:lineRule="auto"/>
               <w:ind w:left="180" w:right="180"/>
             </w:pPr>
-            <w:hyperlink r:id="rId10">
+            <w:hyperlink r:id="rId11">
               <w:r>
                 <w:rPr>
                   <w:color w:val="1155CC"/>
@@ -449,7 +406,7 @@
               </w:rPr>
               <w:t xml:space="preserve">  </w:t>
             </w:r>
-            <w:hyperlink r:id="rId11">
+            <w:hyperlink r:id="rId12">
               <w:r>
                 <w:rPr>
                   <w:color w:val="1155CC"/>
@@ -482,7 +439,7 @@
               </w:rPr>
               <w:t xml:space="preserve">  </w:t>
             </w:r>
-            <w:hyperlink r:id="rId12">
+            <w:hyperlink r:id="rId13">
               <w:r>
                 <w:rPr>
                   <w:color w:val="1155CC"/>
@@ -500,6 +457,14 @@
                 <w:t xml:space="preserve"> Maps</w:t>
               </w:r>
             </w:hyperlink>
+            <w:r>
+              <w:rPr>
+                <w:color w:val="1155CC"/>
+                <w:sz w:val="20"/>
+                <w:szCs w:val="20"/>
+              </w:rPr>
+              <w:t>/Level Design</w:t>
+            </w:r>
           </w:p>
           <w:p>
             <w:pPr>
@@ -507,7 +472,7 @@
               <w:spacing w:line="240" w:lineRule="auto"/>
               <w:ind w:left="180" w:right="180"/>
             </w:pPr>
-            <w:hyperlink r:id="rId13">
+            <w:hyperlink r:id="rId14">
               <w:r>
                 <w:rPr>
                   <w:color w:val="1155CC"/>
@@ -540,7 +505,7 @@
               </w:rPr>
               <w:t xml:space="preserve">  </w:t>
             </w:r>
-            <w:hyperlink r:id="rId14">
+            <w:hyperlink r:id="rId15">
               <w:r>
                 <w:rPr>
                   <w:color w:val="1155CC"/>
@@ -565,106 +530,7 @@
               <w:spacing w:line="240" w:lineRule="auto"/>
               <w:ind w:left="180" w:right="180"/>
             </w:pPr>
-            <w:r>
-              <w:rPr>
-                <w:color w:val="222222"/>
-                <w:sz w:val="20"/>
-                <w:szCs w:val="20"/>
-              </w:rPr>
-              <w:t xml:space="preserve">  </w:t>
-            </w:r>
-            <w:hyperlink r:id="rId15">
-              <w:r>
-                <w:rPr>
-                  <w:color w:val="1155CC"/>
-                  <w:sz w:val="20"/>
-                  <w:szCs w:val="20"/>
-                </w:rPr>
-                <w:t>7</w:t>
-              </w:r>
-              <w:r>
-                <w:rPr>
-                  <w:color w:val="1155CC"/>
-                  <w:sz w:val="20"/>
-                  <w:szCs w:val="20"/>
-                </w:rPr>
-                <w:t>.2 Metrics</w:t>
-              </w:r>
-            </w:hyperlink>
-          </w:p>
-          <w:p>
-            <w:pPr>
-              <w:widowControl w:val="0"/>
-              <w:spacing w:line="240" w:lineRule="auto"/>
-              <w:ind w:left="180" w:right="180"/>
-            </w:pPr>
-            <w:r>
-              <w:rPr>
-                <w:color w:val="222222"/>
-                <w:sz w:val="20"/>
-                <w:szCs w:val="20"/>
-              </w:rPr>
-              <w:t xml:space="preserve">  </w:t>
-            </w:r>
             <w:hyperlink r:id="rId16">
-              <w:r>
-                <w:rPr>
-                  <w:color w:val="1155CC"/>
-                  <w:sz w:val="20"/>
-                  <w:szCs w:val="20"/>
-                </w:rPr>
-                <w:t>7</w:t>
-              </w:r>
-              <w:r>
-                <w:rPr>
-                  <w:color w:val="1155CC"/>
-                  <w:sz w:val="20"/>
-                  <w:szCs w:val="20"/>
-                </w:rPr>
-                <w:t>.3 States</w:t>
-              </w:r>
-            </w:hyperlink>
-          </w:p>
-          <w:p>
-            <w:pPr>
-              <w:widowControl w:val="0"/>
-              <w:spacing w:line="240" w:lineRule="auto"/>
-              <w:ind w:left="180" w:right="180"/>
-            </w:pPr>
-            <w:r>
-              <w:rPr>
-                <w:color w:val="222222"/>
-                <w:sz w:val="20"/>
-                <w:szCs w:val="20"/>
-              </w:rPr>
-              <w:t xml:space="preserve">  </w:t>
-            </w:r>
-            <w:hyperlink r:id="rId17">
-              <w:r>
-                <w:rPr>
-                  <w:color w:val="1155CC"/>
-                  <w:sz w:val="20"/>
-                  <w:szCs w:val="20"/>
-                </w:rPr>
-                <w:t>7</w:t>
-              </w:r>
-              <w:r>
-                <w:rPr>
-                  <w:color w:val="1155CC"/>
-                  <w:sz w:val="20"/>
-                  <w:szCs w:val="20"/>
-                </w:rPr>
-                <w:t>.4 Weapons</w:t>
-              </w:r>
-            </w:hyperlink>
-          </w:p>
-          <w:p>
-            <w:pPr>
-              <w:widowControl w:val="0"/>
-              <w:spacing w:line="240" w:lineRule="auto"/>
-              <w:ind w:left="180" w:right="180"/>
-            </w:pPr>
-            <w:hyperlink r:id="rId18">
               <w:r>
                 <w:rPr>
                   <w:color w:val="1155CC"/>
@@ -697,7 +563,7 @@
               </w:rPr>
               <w:t xml:space="preserve">  </w:t>
             </w:r>
-            <w:hyperlink r:id="rId19">
+            <w:hyperlink r:id="rId17">
               <w:r>
                 <w:rPr>
                   <w:color w:val="1155CC"/>
@@ -722,172 +588,7 @@
               <w:spacing w:line="240" w:lineRule="auto"/>
               <w:ind w:left="180" w:right="180"/>
             </w:pPr>
-            <w:r>
-              <w:rPr>
-                <w:color w:val="222222"/>
-                <w:sz w:val="20"/>
-                <w:szCs w:val="20"/>
-              </w:rPr>
-              <w:t xml:space="preserve">    </w:t>
-            </w:r>
-            <w:hyperlink r:id="rId20">
-              <w:r>
-                <w:rPr>
-                  <w:color w:val="1155CC"/>
-                  <w:sz w:val="20"/>
-                  <w:szCs w:val="20"/>
-                </w:rPr>
-                <w:t>8</w:t>
-              </w:r>
-              <w:r>
-                <w:rPr>
-                  <w:color w:val="1155CC"/>
-                  <w:sz w:val="20"/>
-                  <w:szCs w:val="20"/>
-                </w:rPr>
-                <w:t>.1.1 Enemy States</w:t>
-              </w:r>
-            </w:hyperlink>
-          </w:p>
-          <w:p>
-            <w:pPr>
-              <w:widowControl w:val="0"/>
-              <w:spacing w:line="240" w:lineRule="auto"/>
-              <w:ind w:left="180" w:right="180"/>
-            </w:pPr>
-            <w:r>
-              <w:rPr>
-                <w:color w:val="222222"/>
-                <w:sz w:val="20"/>
-                <w:szCs w:val="20"/>
-              </w:rPr>
-              <w:t xml:space="preserve">    </w:t>
-            </w:r>
-            <w:hyperlink r:id="rId21">
-              <w:r>
-                <w:rPr>
-                  <w:color w:val="1155CC"/>
-                  <w:sz w:val="20"/>
-                  <w:szCs w:val="20"/>
-                </w:rPr>
-                <w:t>8</w:t>
-              </w:r>
-              <w:r>
-                <w:rPr>
-                  <w:color w:val="1155CC"/>
-                  <w:sz w:val="20"/>
-                  <w:szCs w:val="20"/>
-                </w:rPr>
-                <w:t>.1.2 Enemy Spawn Points</w:t>
-              </w:r>
-            </w:hyperlink>
-          </w:p>
-          <w:p>
-            <w:pPr>
-              <w:widowControl w:val="0"/>
-              <w:spacing w:line="240" w:lineRule="auto"/>
-              <w:ind w:left="180" w:right="180"/>
-            </w:pPr>
-            <w:r>
-              <w:rPr>
-                <w:color w:val="222222"/>
-                <w:sz w:val="20"/>
-                <w:szCs w:val="20"/>
-              </w:rPr>
-              <w:t xml:space="preserve">  </w:t>
-            </w:r>
-            <w:hyperlink r:id="rId22">
-              <w:r>
-                <w:rPr>
-                  <w:color w:val="1155CC"/>
-                  <w:sz w:val="20"/>
-                  <w:szCs w:val="20"/>
-                </w:rPr>
-                <w:t>8</w:t>
-              </w:r>
-              <w:r>
-                <w:rPr>
-                  <w:color w:val="1155CC"/>
-                  <w:sz w:val="20"/>
-                  <w:szCs w:val="20"/>
-                </w:rPr>
-                <w:t>.2 Allies / Companions</w:t>
-              </w:r>
-            </w:hyperlink>
-          </w:p>
-          <w:p>
-            <w:pPr>
-              <w:widowControl w:val="0"/>
-              <w:spacing w:line="240" w:lineRule="auto"/>
-              <w:ind w:left="180" w:right="180"/>
-            </w:pPr>
-            <w:r>
-              <w:rPr>
-                <w:color w:val="222222"/>
-                <w:sz w:val="20"/>
-                <w:szCs w:val="20"/>
-              </w:rPr>
-              <w:t xml:space="preserve">    </w:t>
-            </w:r>
-            <w:hyperlink r:id="rId23">
-              <w:r>
-                <w:rPr>
-                  <w:color w:val="1155CC"/>
-                  <w:sz w:val="20"/>
-                  <w:szCs w:val="20"/>
-                </w:rPr>
-                <w:t>8</w:t>
-              </w:r>
-              <w:r>
-                <w:rPr>
-                  <w:color w:val="1155CC"/>
-                  <w:sz w:val="20"/>
-                  <w:szCs w:val="20"/>
-                </w:rPr>
-                <w:t>.2.1 Ally States</w:t>
-              </w:r>
-            </w:hyperlink>
-          </w:p>
-          <w:p>
-            <w:pPr>
-              <w:widowControl w:val="0"/>
-              <w:spacing w:line="240" w:lineRule="auto"/>
-              <w:ind w:left="180" w:right="180"/>
-            </w:pPr>
-            <w:r>
-              <w:rPr>
-                <w:color w:val="222222"/>
-                <w:sz w:val="20"/>
-                <w:szCs w:val="20"/>
-              </w:rPr>
-              <w:t xml:space="preserve">    </w:t>
-            </w:r>
-            <w:hyperlink r:id="rId24">
-              <w:r>
-                <w:rPr>
-                  <w:color w:val="1155CC"/>
-                  <w:sz w:val="20"/>
-                  <w:szCs w:val="20"/>
-                </w:rPr>
-                <w:t>8</w:t>
-              </w:r>
-              <w:r>
-                <w:rPr>
-                  <w:color w:val="1155CC"/>
-                  <w:sz w:val="20"/>
-                  <w:szCs w:val="20"/>
-                </w:rPr>
-                <w:t>.2.2 Ally Spawn Points</w:t>
-              </w:r>
-            </w:hyperlink>
-          </w:p>
-          <w:p>
-            <w:pPr>
-              <w:widowControl w:val="0"/>
-              <w:spacing w:line="240" w:lineRule="auto"/>
-              <w:ind w:left="180" w:right="180"/>
-            </w:pPr>
-            <w:hyperlink r:id="rId25">
+            <w:hyperlink r:id="rId18">
               <w:r>
                 <w:rPr>
                   <w:color w:val="1155CC"/>
@@ -920,7 +621,7 @@
               </w:rPr>
               <w:t xml:space="preserve">  </w:t>
             </w:r>
-            <w:hyperlink r:id="rId26">
+            <w:hyperlink r:id="rId19">
               <w:r>
                 <w:rPr>
                   <w:color w:val="1155CC"/>
@@ -944,6 +645,11 @@
               <w:widowControl w:val="0"/>
               <w:spacing w:line="240" w:lineRule="auto"/>
               <w:ind w:left="180" w:right="180"/>
+              <w:rPr>
+                <w:color w:val="1155CC"/>
+                <w:sz w:val="20"/>
+                <w:szCs w:val="20"/>
+              </w:rPr>
             </w:pPr>
             <w:r>
               <w:rPr>
@@ -953,7 +659,7 @@
               </w:rPr>
               <w:t xml:space="preserve">  </w:t>
             </w:r>
-            <w:hyperlink r:id="rId27">
+            <w:hyperlink r:id="rId20">
               <w:r>
                 <w:rPr>
                   <w:color w:val="1155CC"/>
@@ -968,37 +674,7 @@
                   <w:sz w:val="20"/>
                   <w:szCs w:val="20"/>
                 </w:rPr>
-                <w:t>.2 Level Design</w:t>
-              </w:r>
-            </w:hyperlink>
-          </w:p>
-          <w:p>
-            <w:pPr>
-              <w:widowControl w:val="0"/>
-              <w:spacing w:line="240" w:lineRule="auto"/>
-              <w:ind w:left="180" w:right="180"/>
-              <w:rPr>
-                <w:color w:val="1155CC"/>
-                <w:sz w:val="20"/>
-                <w:szCs w:val="20"/>
-              </w:rPr>
-            </w:pPr>
-            <w:r>
-              <w:rPr>
-                <w:color w:val="222222"/>
-                <w:sz w:val="20"/>
-                <w:szCs w:val="20"/>
-              </w:rPr>
-              <w:t xml:space="preserve">  </w:t>
-            </w:r>
-            <w:hyperlink r:id="rId28">
-              <w:r>
-                <w:rPr>
-                  <w:color w:val="1155CC"/>
-                  <w:sz w:val="20"/>
-                  <w:szCs w:val="20"/>
-                </w:rPr>
-                <w:t>9</w:t>
+                <w:t>.</w:t>
               </w:r>
               <w:r>
                 <w:rPr>
@@ -1006,7 +682,15 @@
                   <w:sz w:val="20"/>
                   <w:szCs w:val="20"/>
                 </w:rPr>
-                <w:t>.3 Audio</w:t>
+                <w:t>2</w:t>
+              </w:r>
+              <w:r>
+                <w:rPr>
+                  <w:color w:val="1155CC"/>
+                  <w:sz w:val="20"/>
+                  <w:szCs w:val="20"/>
+                </w:rPr>
+                <w:t xml:space="preserve"> Audio</w:t>
               </w:r>
             </w:hyperlink>
           </w:p>
@@ -1027,7 +711,23 @@
                 <w:sz w:val="20"/>
                 <w:szCs w:val="20"/>
               </w:rPr>
-              <w:t xml:space="preserve">  9.4 What you Developed</w:t>
+              <w:t xml:space="preserve">  9.</w:t>
+            </w:r>
+            <w:r>
+              <w:rPr>
+                <w:color w:val="1155CC"/>
+                <w:sz w:val="20"/>
+                <w:szCs w:val="20"/>
+              </w:rPr>
+              <w:t>3</w:t>
+            </w:r>
+            <w:r>
+              <w:rPr>
+                <w:color w:val="1155CC"/>
+                <w:sz w:val="20"/>
+                <w:szCs w:val="20"/>
+              </w:rPr>
+              <w:t xml:space="preserve"> What you Developed</w:t>
             </w:r>
           </w:p>
           <w:p>
@@ -1540,7 +1240,7 @@
       <w:pPr>
         <w:ind w:right="180"/>
       </w:pPr>
-      <w:hyperlink r:id="rId29"/>
+      <w:hyperlink r:id="rId21"/>
     </w:p>
     <w:tbl>
       <w:tblPr>
@@ -1573,10 +1273,16 @@
       <w:pPr>
         <w:pStyle w:val="Heading1"/>
         <w:contextualSpacing w:val="0"/>
+        <w:rPr>
+          <w:color w:val="BFBFBF" w:themeColor="background1" w:themeShade="BF"/>
+        </w:rPr>
       </w:pPr>
       <w:bookmarkStart w:id="0" w:name="_hxnvvkezaaea" w:colFirst="0" w:colLast="0"/>
       <w:bookmarkEnd w:id="0"/>
       <w:r>
+        <w:rPr>
+          <w:color w:val="BFBFBF" w:themeColor="background1" w:themeShade="BF"/>
+        </w:rPr>
         <w:t>Game Overview</w:t>
       </w:r>
     </w:p>
@@ -1730,34 +1436,26 @@
       </w:r>
       <w:r>
         <w:br/>
-        <w:t>Dodge Mesh 2: The Rise of Flocking is the sequel to the highly acclaimed Dodge Mesh. This sequel is a third-person, high paced, survival game. The story takes place in a post apocalyptic world where the “</w:t>
-      </w:r>
-      <w:proofErr w:type="spellStart"/>
-      <w:r>
-        <w:t>Boids</w:t>
-      </w:r>
-      <w:proofErr w:type="spellEnd"/>
-      <w:r>
-        <w:t>” have taken over the Earth with their flocking behaviors! Their maneuverability is breathtaking to look at; however, they will not hesitate to destroy anything in their path…including YOU! Are you ready to take on this role?!</w:t>
+        <w:t>Dodge Mesh 2: The Rise of Flocking is the sequel to the highly acclaimed Dodge Mesh. This sequel is a third-person, high paced, survival game. The story takes place in a post apocalyptic world where the “Boids” have taken over the Earth with their flocking behaviors! Their maneuverability is breathtaking to look at; however, they will not hesitate to destroy anything in their path…including YOU! Are you ready to take on this role?!</w:t>
       </w:r>
     </w:p>
     <w:p/>
     <w:p>
       <w:pPr>
         <w:rPr>
+          <w:color w:val="44546A" w:themeColor="text2"/>
           <w:sz w:val="40"/>
           <w:szCs w:val="40"/>
         </w:rPr>
       </w:pPr>
       <w:r>
         <w:rPr>
+          <w:color w:val="44546A" w:themeColor="text2"/>
           <w:sz w:val="40"/>
           <w:szCs w:val="40"/>
         </w:rPr>
         <w:t>High Concept</w:t>
       </w:r>
-      <w:bookmarkStart w:id="1" w:name="_GoBack"/>
-      <w:bookmarkEnd w:id="1"/>
     </w:p>
     <w:p>
       <w:pPr>
@@ -1766,6 +1464,12 @@
           <w:szCs w:val="40"/>
         </w:rPr>
       </w:pPr>
+      <w:r>
+        <w:t>Dodge Mesh 2</w:t>
+      </w:r>
+      <w:r>
+        <w:t xml:space="preserve"> allows the player to traverse an open map whilst visualizing the beauty of the flocking behaviors. However, the most important aspect is to avoid the Boids that are trying to end your life! Forewarning: it is difficult to distinguished who will attack you and who will not.</w:t>
+      </w:r>
     </w:p>
     <w:p>
       <w:pPr>
@@ -1774,301 +1478,152 @@
           <w:szCs w:val="40"/>
         </w:rPr>
       </w:pPr>
-      <w:r>
-        <w:rPr>
+    </w:p>
+    <w:p>
+      <w:pPr>
+        <w:rPr>
+          <w:color w:val="F7CAAC" w:themeColor="accent2" w:themeTint="66"/>
           <w:sz w:val="40"/>
           <w:szCs w:val="40"/>
         </w:rPr>
+      </w:pPr>
+      <w:r>
+        <w:rPr>
+          <w:color w:val="F7CAAC" w:themeColor="accent2" w:themeTint="66"/>
+          <w:sz w:val="40"/>
+          <w:szCs w:val="40"/>
+        </w:rPr>
         <w:t>Synopsis</w:t>
       </w:r>
     </w:p>
     <w:p>
-      <w:pPr>
-        <w:pStyle w:val="Heading1"/>
-        <w:contextualSpacing w:val="0"/>
-      </w:pPr>
-      <w:bookmarkStart w:id="2" w:name="_95wmo5avc9o5" w:colFirst="0" w:colLast="0"/>
-      <w:bookmarkEnd w:id="2"/>
-    </w:p>
-    <w:p>
-      <w:pPr>
-        <w:pStyle w:val="Heading1"/>
-        <w:contextualSpacing w:val="0"/>
-      </w:pPr>
-      <w:r>
-        <w:t>4 Game Objectives</w:t>
-      </w:r>
-      <w:r>
-        <w:t>*</w:t>
-      </w:r>
-    </w:p>
-    <w:p>
-      <w:pPr>
-        <w:pStyle w:val="Heading1"/>
-        <w:contextualSpacing w:val="0"/>
-      </w:pPr>
-      <w:r>
-        <w:t>5 Game Rules</w:t>
-      </w:r>
-      <w:r>
-        <w:t>*</w:t>
-      </w:r>
-    </w:p>
-    <w:p>
-      <w:pPr>
-        <w:pStyle w:val="Heading1"/>
-        <w:contextualSpacing w:val="0"/>
-      </w:pPr>
-      <w:r>
-        <w:t>6 Game Play</w:t>
-      </w:r>
-      <w:r>
-        <w:t>*</w:t>
-      </w:r>
-    </w:p>
-    <w:p>
-      <w:pPr>
-        <w:pStyle w:val="Heading2"/>
-        <w:contextualSpacing w:val="0"/>
-      </w:pPr>
-      <w:bookmarkStart w:id="3" w:name="_18encflsw4ll" w:colFirst="0" w:colLast="0"/>
-      <w:bookmarkEnd w:id="3"/>
-      <w:r>
-        <w:t xml:space="preserve">6.1 </w:t>
-      </w:r>
-      <w:r>
-        <w:tab/>
-        <w:t>Game Controls</w:t>
-      </w:r>
-    </w:p>
-    <w:p>
-      <w:pPr>
-        <w:pStyle w:val="Heading3"/>
-        <w:contextualSpacing w:val="0"/>
-      </w:pPr>
-      <w:bookmarkStart w:id="4" w:name="_6iglspwhx24" w:colFirst="0" w:colLast="0"/>
-      <w:bookmarkStart w:id="5" w:name="_9qrxhnxti2t6" w:colFirst="0" w:colLast="0"/>
-      <w:bookmarkStart w:id="6" w:name="_y8uv455gd9uu" w:colFirst="0" w:colLast="0"/>
-      <w:bookmarkEnd w:id="4"/>
-      <w:bookmarkEnd w:id="5"/>
-      <w:bookmarkEnd w:id="6"/>
-      <w:r>
-        <w:t>6</w:t>
-      </w:r>
-      <w:r>
-        <w:t>.2</w:t>
-      </w:r>
-      <w:r>
-        <w:t xml:space="preserve"> Maps</w:t>
-      </w:r>
-    </w:p>
-    <w:p>
-      <w:pPr>
-        <w:pStyle w:val="Heading1"/>
-        <w:contextualSpacing w:val="0"/>
-      </w:pPr>
-      <w:r>
-        <w:t>7 Players</w:t>
-      </w:r>
-      <w:r>
-        <w:t xml:space="preserve"> (optional)</w:t>
-      </w:r>
-    </w:p>
-    <w:p>
-      <w:pPr>
-        <w:pStyle w:val="Heading2"/>
-        <w:contextualSpacing w:val="0"/>
-      </w:pPr>
-      <w:r>
-        <w:t xml:space="preserve">7.1 </w:t>
-      </w:r>
-      <w:r>
-        <w:tab/>
-        <w:t>Characters</w:t>
-      </w:r>
-    </w:p>
-    <w:p>
-      <w:pPr>
-        <w:pStyle w:val="Heading2"/>
-        <w:contextualSpacing w:val="0"/>
-      </w:pPr>
-      <w:r>
-        <w:t xml:space="preserve">7.2 </w:t>
-      </w:r>
-      <w:r>
-        <w:tab/>
-        <w:t>Metrics</w:t>
-      </w:r>
-    </w:p>
-    <w:p>
-      <w:pPr>
-        <w:pStyle w:val="Heading2"/>
-        <w:contextualSpacing w:val="0"/>
-      </w:pPr>
-      <w:r>
-        <w:t xml:space="preserve">7.3 </w:t>
-      </w:r>
-      <w:r>
-        <w:tab/>
-        <w:t>States</w:t>
-      </w:r>
-    </w:p>
-    <w:p>
-      <w:pPr>
-        <w:pStyle w:val="Heading2"/>
-        <w:contextualSpacing w:val="0"/>
-      </w:pPr>
-      <w:bookmarkStart w:id="7" w:name="_oqjxh9cj4ynb" w:colFirst="0" w:colLast="0"/>
-      <w:bookmarkEnd w:id="7"/>
-      <w:r>
-        <w:t xml:space="preserve">7.4 </w:t>
-      </w:r>
-      <w:r>
-        <w:tab/>
-        <w:t>Weapons</w:t>
-      </w:r>
-    </w:p>
-    <w:p>
-      <w:pPr>
-        <w:pStyle w:val="Heading1"/>
-        <w:contextualSpacing w:val="0"/>
-      </w:pPr>
-      <w:r>
-        <w:t>8 NPC</w:t>
-      </w:r>
-      <w:r>
-        <w:t xml:space="preserve"> (optional)</w:t>
-      </w:r>
-    </w:p>
-    <w:p>
-      <w:pPr>
-        <w:pStyle w:val="Heading2"/>
-        <w:contextualSpacing w:val="0"/>
-      </w:pPr>
-      <w:bookmarkStart w:id="8" w:name="_vzij6dl7txjp" w:colFirst="0" w:colLast="0"/>
-      <w:bookmarkEnd w:id="8"/>
-      <w:r>
-        <w:t xml:space="preserve">8.1 </w:t>
-      </w:r>
-      <w:r>
-        <w:tab/>
-        <w:t>Enemies</w:t>
-      </w:r>
-    </w:p>
-    <w:p>
-      <w:pPr>
-        <w:pStyle w:val="Heading3"/>
-        <w:contextualSpacing w:val="0"/>
-      </w:pPr>
-      <w:r>
-        <w:t>8.1.1 Enemy States</w:t>
-      </w:r>
-    </w:p>
-    <w:p>
-      <w:pPr>
-        <w:pStyle w:val="Heading3"/>
-        <w:contextualSpacing w:val="0"/>
-      </w:pPr>
-      <w:bookmarkStart w:id="9" w:name="_us2dbwzdseht" w:colFirst="0" w:colLast="0"/>
-      <w:bookmarkEnd w:id="9"/>
-      <w:r>
-        <w:t>8.1.2 Enemy Spawn Points</w:t>
-      </w:r>
-    </w:p>
-    <w:p>
-      <w:pPr>
-        <w:pStyle w:val="Heading2"/>
-        <w:contextualSpacing w:val="0"/>
-      </w:pPr>
-      <w:bookmarkStart w:id="10" w:name="_2fsh193khuju" w:colFirst="0" w:colLast="0"/>
-      <w:bookmarkEnd w:id="10"/>
-      <w:r>
-        <w:t xml:space="preserve">8.2 </w:t>
-      </w:r>
-      <w:r>
-        <w:tab/>
-        <w:t>Allies / Companions</w:t>
-      </w:r>
-    </w:p>
-    <w:p>
-      <w:pPr>
-        <w:pStyle w:val="Heading3"/>
-        <w:contextualSpacing w:val="0"/>
-      </w:pPr>
-      <w:bookmarkStart w:id="11" w:name="_y4cibd33h4ix" w:colFirst="0" w:colLast="0"/>
-      <w:bookmarkEnd w:id="11"/>
-      <w:r>
+      <w:r>
+        <w:t>The Boids have destroyed the Earth and you are the only survivor. You must avoid the Boids no matter what</w:t>
+      </w:r>
+      <w:bookmarkStart w:id="1" w:name="_95wmo5avc9o5" w:colFirst="0" w:colLast="0"/>
+      <w:bookmarkEnd w:id="1"/>
+      <w:r>
+        <w:t>!</w:t>
+      </w:r>
+    </w:p>
+    <w:p>
+      <w:pPr>
+        <w:rPr>
+          <w:b/>
+          <w:sz w:val="40"/>
+          <w:szCs w:val="40"/>
+        </w:rPr>
+      </w:pPr>
+    </w:p>
+    <w:p>
+      <w:pPr>
+        <w:rPr>
+          <w:color w:val="C45911" w:themeColor="accent2" w:themeShade="BF"/>
+          <w:sz w:val="40"/>
+          <w:szCs w:val="40"/>
+        </w:rPr>
+      </w:pPr>
+      <w:r>
+        <w:rPr>
+          <w:color w:val="C45911" w:themeColor="accent2" w:themeShade="BF"/>
+          <w:sz w:val="40"/>
+          <w:szCs w:val="40"/>
+        </w:rPr>
+        <w:t>Game Objectives</w:t>
+      </w:r>
+    </w:p>
+    <w:p>
+      <w:r>
+        <w:t>The objective of this game is to survive without being annihilated by the Boid</w:t>
+      </w:r>
+      <w:r>
+        <w:t>s.</w:t>
+      </w:r>
+    </w:p>
+    <w:p>
+      <w:pPr>
+        <w:rPr>
+          <w:sz w:val="40"/>
+          <w:szCs w:val="40"/>
+        </w:rPr>
+      </w:pPr>
+    </w:p>
+    <w:p>
+      <w:pPr>
+        <w:rPr>
+          <w:color w:val="FF0000"/>
+          <w:sz w:val="40"/>
+          <w:szCs w:val="40"/>
+        </w:rPr>
+      </w:pPr>
+      <w:r>
+        <w:rPr>
+          <w:color w:val="FF0000"/>
+          <w:sz w:val="40"/>
+          <w:szCs w:val="40"/>
+        </w:rPr>
+        <w:t>Game Rules</w:t>
+      </w:r>
+    </w:p>
+    <w:p>
+      <w:r>
+        <w:t xml:space="preserve">The player </w:t>
+      </w:r>
+      <w:r>
+        <w:t>maneuvers a car and must not get hit 1000 times, otherwise it is GAME OVER!</w:t>
+      </w:r>
+    </w:p>
+    <w:p>
+      <w:pPr>
+        <w:rPr>
+          <w:sz w:val="40"/>
+          <w:szCs w:val="40"/>
+        </w:rPr>
+      </w:pPr>
+    </w:p>
+    <w:p>
+      <w:pPr>
+        <w:rPr>
+          <w:color w:val="A8D08D" w:themeColor="accent6" w:themeTint="99"/>
+          <w:sz w:val="40"/>
+          <w:szCs w:val="40"/>
+        </w:rPr>
+      </w:pPr>
+    </w:p>
+    <w:p>
+      <w:pPr>
+        <w:rPr>
+          <w:color w:val="A8D08D" w:themeColor="accent6" w:themeTint="99"/>
+          <w:sz w:val="40"/>
+          <w:szCs w:val="40"/>
+        </w:rPr>
+      </w:pPr>
+    </w:p>
+    <w:p>
+      <w:pPr>
+        <w:rPr>
+          <w:color w:val="A8D08D" w:themeColor="accent6" w:themeTint="99"/>
+          <w:sz w:val="40"/>
+          <w:szCs w:val="40"/>
+        </w:rPr>
+      </w:pPr>
+      <w:r>
+        <w:rPr>
+          <w:color w:val="A8D08D" w:themeColor="accent6" w:themeTint="99"/>
+          <w:sz w:val="40"/>
+          <w:szCs w:val="40"/>
+        </w:rPr>
         <w:lastRenderedPageBreak/>
-        <w:t>8.2.1 Ally States</w:t>
-      </w:r>
-    </w:p>
-    <w:p>
-      <w:pPr>
-        <w:pStyle w:val="Heading3"/>
-        <w:contextualSpacing w:val="0"/>
-      </w:pPr>
-      <w:bookmarkStart w:id="12" w:name="_pypm1zz3tw68" w:colFirst="0" w:colLast="0"/>
-      <w:bookmarkEnd w:id="12"/>
-      <w:r>
-        <w:t>8.2.2 Ally Spawn Points</w:t>
-      </w:r>
-    </w:p>
-    <w:p>
-      <w:pPr>
-        <w:pStyle w:val="Heading1"/>
-        <w:contextualSpacing w:val="0"/>
-      </w:pPr>
-      <w:r>
-        <w:t>9 Art</w:t>
-      </w:r>
-      <w:r>
-        <w:t xml:space="preserve"> *</w:t>
-      </w:r>
-    </w:p>
-    <w:p>
-      <w:pPr>
-        <w:pStyle w:val="Heading2"/>
-        <w:contextualSpacing w:val="0"/>
-      </w:pPr>
-      <w:bookmarkStart w:id="13" w:name="_pa31hvmk429q" w:colFirst="0" w:colLast="0"/>
-      <w:bookmarkEnd w:id="13"/>
-      <w:r>
-        <w:t xml:space="preserve">9.1 </w:t>
-      </w:r>
-      <w:r>
-        <w:tab/>
-        <w:t>Setting</w:t>
-      </w:r>
-    </w:p>
-    <w:p>
-      <w:pPr>
-        <w:pStyle w:val="Heading2"/>
-        <w:contextualSpacing w:val="0"/>
-      </w:pPr>
-      <w:bookmarkStart w:id="14" w:name="_p1hnr6ese69y" w:colFirst="0" w:colLast="0"/>
-      <w:bookmarkEnd w:id="14"/>
-      <w:r>
-        <w:t xml:space="preserve">9.2 </w:t>
-      </w:r>
-      <w:r>
-        <w:tab/>
-        <w:t>Level Design</w:t>
-      </w:r>
-    </w:p>
-    <w:p>
-      <w:pPr>
-        <w:pStyle w:val="Heading2"/>
-        <w:contextualSpacing w:val="0"/>
-      </w:pPr>
-      <w:bookmarkStart w:id="15" w:name="_6j0c6x7fktyv" w:colFirst="0" w:colLast="0"/>
-      <w:bookmarkEnd w:id="15"/>
-      <w:r>
-        <w:t xml:space="preserve">9.3 </w:t>
-      </w:r>
-      <w:r>
-        <w:tab/>
-        <w:t>Audio</w:t>
-      </w:r>
+        <w:t>Game Play</w:t>
+      </w:r>
+    </w:p>
+    <w:p>
+      <w:pPr>
+        <w:rPr>
+          <w:sz w:val="40"/>
+          <w:szCs w:val="40"/>
+        </w:rPr>
+      </w:pPr>
     </w:p>
     <w:p>
       <w:pPr>
@@ -2077,36 +1632,1115 @@
           <w:szCs w:val="32"/>
         </w:rPr>
       </w:pPr>
-      <w:r>
-        <w:rPr>
+    </w:p>
+    <w:p>
+      <w:pPr>
+        <w:rPr>
+          <w:color w:val="4472C4" w:themeColor="accent5"/>
           <w:sz w:val="32"/>
           <w:szCs w:val="32"/>
         </w:rPr>
-        <w:t>9</w:t>
-      </w:r>
-      <w:r>
-        <w:rPr>
+      </w:pPr>
+      <w:r>
+        <w:rPr>
+          <w:color w:val="4472C4" w:themeColor="accent5"/>
           <w:sz w:val="32"/>
           <w:szCs w:val="32"/>
         </w:rPr>
-        <w:t xml:space="preserve">.4 </w:t>
-      </w:r>
-      <w:r>
+        <w:t>Game Controls</w:t>
+      </w:r>
+    </w:p>
+    <w:p>
+      <w:r>
+        <w:t>Up Arrow</w:t>
+      </w:r>
+      <w:r>
+        <w:t xml:space="preserve"> – Moves </w:t>
+      </w:r>
+      <w:r>
+        <w:t>player</w:t>
+      </w:r>
+      <w:r>
+        <w:t xml:space="preserve"> </w:t>
+      </w:r>
+      <w:r>
+        <w:t>for</w:t>
+      </w:r>
+      <w:r>
+        <w:t xml:space="preserve">wards </w:t>
+      </w:r>
+    </w:p>
+    <w:p>
+      <w:r>
+        <w:t>Down Arrow</w:t>
+      </w:r>
+      <w:r>
+        <w:t xml:space="preserve"> – Move</w:t>
+      </w:r>
+      <w:r>
+        <w:t>s</w:t>
+      </w:r>
+      <w:r>
+        <w:t xml:space="preserve"> </w:t>
+      </w:r>
+      <w:r>
+        <w:t>player</w:t>
+      </w:r>
+      <w:r>
+        <w:t xml:space="preserve"> </w:t>
+      </w:r>
+      <w:r>
+        <w:t>back</w:t>
+      </w:r>
+      <w:r>
+        <w:t xml:space="preserve">wards </w:t>
+      </w:r>
+    </w:p>
+    <w:p>
+      <w:r>
+        <w:t>Left</w:t>
+      </w:r>
+      <w:r>
+        <w:t xml:space="preserve"> Arrow – Move</w:t>
+      </w:r>
+      <w:r>
+        <w:t>s player</w:t>
+      </w:r>
+      <w:r>
+        <w:t xml:space="preserve"> </w:t>
+      </w:r>
+      <w:r>
+        <w:t>to the left</w:t>
+      </w:r>
+    </w:p>
+    <w:p>
+      <w:r>
+        <w:t>Right</w:t>
+      </w:r>
+      <w:r>
+        <w:t xml:space="preserve"> Arrow </w:t>
+      </w:r>
+      <w:bookmarkStart w:id="2" w:name="_GoBack"/>
+      <w:bookmarkEnd w:id="2"/>
+      <w:r>
+        <w:t>– Move</w:t>
+      </w:r>
+      <w:r>
+        <w:t>s</w:t>
+      </w:r>
+      <w:r>
+        <w:t xml:space="preserve"> </w:t>
+      </w:r>
+      <w:r>
+        <w:t>player to the right</w:t>
+      </w:r>
+    </w:p>
+    <w:p>
+      <w:r>
+        <w:t>R key – Resets the level</w:t>
+      </w:r>
+    </w:p>
+    <w:p>
+      <w:r>
+        <w:t>Mouse – Moves camera</w:t>
+      </w:r>
+    </w:p>
+    <w:p/>
+    <w:p>
+      <w:pPr>
         <w:rPr>
           <w:sz w:val="32"/>
           <w:szCs w:val="32"/>
         </w:rPr>
-        <w:t xml:space="preserve">  </w:t>
-      </w:r>
-      <w:r>
-        <w:rPr>
+      </w:pPr>
+    </w:p>
+    <w:p>
+      <w:pPr>
+        <w:rPr>
+          <w:color w:val="6600FF"/>
           <w:sz w:val="32"/>
           <w:szCs w:val="32"/>
         </w:rPr>
+      </w:pPr>
+      <w:r>
+        <w:rPr>
+          <w:noProof/>
+          <w:color w:val="6600FF"/>
+          <w:sz w:val="32"/>
+          <w:szCs w:val="32"/>
+        </w:rPr>
+        <w:drawing>
+          <wp:anchor distT="0" distB="0" distL="114300" distR="114300" simplePos="0" relativeHeight="251659264" behindDoc="0" locked="0" layoutInCell="1" allowOverlap="1" wp14:anchorId="4D914C17" wp14:editId="38C67C48">
+            <wp:simplePos x="0" y="0"/>
+            <wp:positionH relativeFrom="margin">
+              <wp:posOffset>-635</wp:posOffset>
+            </wp:positionH>
+            <wp:positionV relativeFrom="paragraph">
+              <wp:posOffset>426720</wp:posOffset>
+            </wp:positionV>
+            <wp:extent cx="6138545" cy="3421380"/>
+            <wp:effectExtent l="0" t="0" r="0" b="7620"/>
+            <wp:wrapSquare wrapText="bothSides"/>
+            <wp:docPr id="2" name="Picture 2" descr="A screen shot of a computer&#10;&#10;Description generated with very high confidence"/>
+            <wp:cNvGraphicFramePr>
+              <a:graphicFrameLocks xmlns:a="http://schemas.openxmlformats.org/drawingml/2006/main" noChangeAspect="1"/>
+            </wp:cNvGraphicFramePr>
+            <a:graphic xmlns:a="http://schemas.openxmlformats.org/drawingml/2006/main">
+              <a:graphicData uri="http://schemas.openxmlformats.org/drawingml/2006/picture">
+                <pic:pic xmlns:pic="http://schemas.openxmlformats.org/drawingml/2006/picture">
+                  <pic:nvPicPr>
+                    <pic:cNvPr id="2" name="Screenshot (97).png"/>
+                    <pic:cNvPicPr/>
+                  </pic:nvPicPr>
+                  <pic:blipFill rotWithShape="1">
+                    <a:blip r:embed="rId22" cstate="print">
+                      <a:extLst>
+                        <a:ext uri="{28A0092B-C50C-407E-A947-70E740481C1C}">
+                          <a14:useLocalDpi xmlns:a14="http://schemas.microsoft.com/office/drawing/2010/main" val="0"/>
+                        </a:ext>
+                      </a:extLst>
+                    </a:blip>
+                    <a:srcRect l="9615" t="12764" r="9871" b="7464"/>
+                    <a:stretch/>
+                  </pic:blipFill>
+                  <pic:spPr bwMode="auto">
+                    <a:xfrm>
+                      <a:off x="0" y="0"/>
+                      <a:ext cx="6138545" cy="3421380"/>
+                    </a:xfrm>
+                    <a:prstGeom prst="rect">
+                      <a:avLst/>
+                    </a:prstGeom>
+                    <a:ln>
+                      <a:noFill/>
+                    </a:ln>
+                    <a:extLst>
+                      <a:ext uri="{53640926-AAD7-44D8-BBD7-CCE9431645EC}">
+                        <a14:shadowObscured xmlns:a14="http://schemas.microsoft.com/office/drawing/2010/main"/>
+                      </a:ext>
+                    </a:extLst>
+                  </pic:spPr>
+                </pic:pic>
+              </a:graphicData>
+            </a:graphic>
+            <wp14:sizeRelH relativeFrom="page">
+              <wp14:pctWidth>0</wp14:pctWidth>
+            </wp14:sizeRelH>
+            <wp14:sizeRelV relativeFrom="page">
+              <wp14:pctHeight>0</wp14:pctHeight>
+            </wp14:sizeRelV>
+          </wp:anchor>
+        </w:drawing>
+      </w:r>
+      <w:r>
+        <w:rPr>
+          <w:color w:val="6600FF"/>
+          <w:sz w:val="32"/>
+          <w:szCs w:val="32"/>
+        </w:rPr>
+        <w:t>Maps</w:t>
+      </w:r>
+      <w:r>
+        <w:rPr>
+          <w:color w:val="6600FF"/>
+          <w:sz w:val="32"/>
+          <w:szCs w:val="32"/>
+        </w:rPr>
+        <w:t>/Level Design</w:t>
+      </w:r>
+    </w:p>
+    <w:p>
+      <w:pPr>
+        <w:rPr>
+          <w:noProof/>
+          <w:sz w:val="32"/>
+          <w:szCs w:val="32"/>
+        </w:rPr>
+      </w:pPr>
+    </w:p>
+    <w:p>
+      <w:pPr>
+        <w:rPr>
+          <w:color w:val="ED7D31" w:themeColor="accent2"/>
+          <w:sz w:val="40"/>
+          <w:szCs w:val="40"/>
+        </w:rPr>
+      </w:pPr>
+      <w:r>
+        <w:rPr>
+          <w:noProof/>
+          <w:color w:val="7030A0"/>
+          <w:sz w:val="32"/>
+          <w:szCs w:val="32"/>
+        </w:rPr>
+        <w:lastRenderedPageBreak/>
+        <w:drawing>
+          <wp:anchor distT="0" distB="0" distL="114300" distR="114300" simplePos="0" relativeHeight="251662336" behindDoc="0" locked="0" layoutInCell="1" allowOverlap="1" wp14:anchorId="15A2017D" wp14:editId="2A6D2A0D">
+            <wp:simplePos x="0" y="0"/>
+            <wp:positionH relativeFrom="column">
+              <wp:posOffset>2087880</wp:posOffset>
+            </wp:positionH>
+            <wp:positionV relativeFrom="paragraph">
+              <wp:posOffset>5715</wp:posOffset>
+            </wp:positionV>
+            <wp:extent cx="3086100" cy="1409700"/>
+            <wp:effectExtent l="0" t="0" r="0" b="0"/>
+            <wp:wrapSquare wrapText="bothSides"/>
+            <wp:docPr id="5" name="Picture 5" descr="A screenshot of a computer screen&#10;&#10;Description generated with very high confidence"/>
+            <wp:cNvGraphicFramePr>
+              <a:graphicFrameLocks xmlns:a="http://schemas.openxmlformats.org/drawingml/2006/main" noChangeAspect="1"/>
+            </wp:cNvGraphicFramePr>
+            <a:graphic xmlns:a="http://schemas.openxmlformats.org/drawingml/2006/main">
+              <a:graphicData uri="http://schemas.openxmlformats.org/drawingml/2006/picture">
+                <pic:pic xmlns:pic="http://schemas.openxmlformats.org/drawingml/2006/picture">
+                  <pic:nvPicPr>
+                    <pic:cNvPr id="5" name="Screenshot (99).png"/>
+                    <pic:cNvPicPr/>
+                  </pic:nvPicPr>
+                  <pic:blipFill rotWithShape="1">
+                    <a:blip r:embed="rId23" cstate="print">
+                      <a:extLst>
+                        <a:ext uri="{28A0092B-C50C-407E-A947-70E740481C1C}">
+                          <a14:useLocalDpi xmlns:a14="http://schemas.microsoft.com/office/drawing/2010/main" val="0"/>
+                        </a:ext>
+                      </a:extLst>
+                    </a:blip>
+                    <a:srcRect l="11924" t="21196" r="10192" b="15556"/>
+                    <a:stretch/>
+                  </pic:blipFill>
+                  <pic:spPr bwMode="auto">
+                    <a:xfrm>
+                      <a:off x="0" y="0"/>
+                      <a:ext cx="3086100" cy="1409700"/>
+                    </a:xfrm>
+                    <a:prstGeom prst="rect">
+                      <a:avLst/>
+                    </a:prstGeom>
+                    <a:ln>
+                      <a:noFill/>
+                    </a:ln>
+                    <a:extLst>
+                      <a:ext uri="{53640926-AAD7-44D8-BBD7-CCE9431645EC}">
+                        <a14:shadowObscured xmlns:a14="http://schemas.microsoft.com/office/drawing/2010/main"/>
+                      </a:ext>
+                    </a:extLst>
+                  </pic:spPr>
+                </pic:pic>
+              </a:graphicData>
+            </a:graphic>
+            <wp14:sizeRelH relativeFrom="page">
+              <wp14:pctWidth>0</wp14:pctWidth>
+            </wp14:sizeRelH>
+            <wp14:sizeRelV relativeFrom="page">
+              <wp14:pctHeight>0</wp14:pctHeight>
+            </wp14:sizeRelV>
+          </wp:anchor>
+        </w:drawing>
+      </w:r>
+      <w:r>
+        <w:rPr>
+          <w:color w:val="ED7D31" w:themeColor="accent2"/>
+          <w:sz w:val="40"/>
+          <w:szCs w:val="40"/>
+        </w:rPr>
+        <w:t>Players</w:t>
+      </w:r>
+    </w:p>
+    <w:p>
+      <w:pPr>
+        <w:rPr>
+          <w:noProof/>
+          <w:color w:val="7030A0"/>
+          <w:sz w:val="32"/>
+          <w:szCs w:val="32"/>
+        </w:rPr>
+      </w:pPr>
+    </w:p>
+    <w:p>
+      <w:pPr>
+        <w:rPr>
+          <w:sz w:val="40"/>
+          <w:szCs w:val="40"/>
+        </w:rPr>
+      </w:pPr>
+    </w:p>
+    <w:p>
+      <w:pPr>
+        <w:rPr>
+          <w:color w:val="7030A0"/>
+          <w:sz w:val="32"/>
+          <w:szCs w:val="32"/>
+        </w:rPr>
+      </w:pPr>
+      <w:r>
+        <w:rPr>
+          <w:color w:val="7030A0"/>
+          <w:sz w:val="32"/>
+          <w:szCs w:val="32"/>
+        </w:rPr>
+        <w:t>Characters</w:t>
+      </w:r>
+    </w:p>
+    <w:p>
+      <w:pPr>
+        <w:rPr>
+          <w:color w:val="7030A0"/>
+          <w:sz w:val="32"/>
+          <w:szCs w:val="32"/>
+        </w:rPr>
+      </w:pPr>
+    </w:p>
+    <w:p>
+      <w:pPr>
+        <w:rPr>
+          <w:sz w:val="32"/>
+          <w:szCs w:val="32"/>
+        </w:rPr>
+      </w:pPr>
+    </w:p>
+    <w:p>
+      <w:pPr>
+        <w:rPr>
+          <w:sz w:val="24"/>
+          <w:szCs w:val="24"/>
+        </w:rPr>
+      </w:pPr>
+      <w:r>
+        <w:rPr>
+          <w:sz w:val="24"/>
+          <w:szCs w:val="24"/>
+        </w:rPr>
+        <w:t>This is the vehicle that the main character drives to dodge the Boids in the game.</w:t>
+      </w:r>
+    </w:p>
+    <w:p>
+      <w:pPr>
+        <w:rPr>
+          <w:color w:val="00FFFF"/>
+          <w:sz w:val="40"/>
+          <w:szCs w:val="40"/>
+        </w:rPr>
+      </w:pPr>
+    </w:p>
+    <w:p>
+      <w:pPr>
+        <w:rPr>
+          <w:color w:val="00FFFF"/>
+          <w:sz w:val="40"/>
+          <w:szCs w:val="40"/>
+        </w:rPr>
+      </w:pPr>
+    </w:p>
+    <w:p>
+      <w:pPr>
+        <w:rPr>
+          <w:color w:val="00FFFF"/>
+          <w:sz w:val="40"/>
+          <w:szCs w:val="40"/>
+        </w:rPr>
+      </w:pPr>
+      <w:r>
+        <w:rPr>
+          <w:color w:val="00FFFF"/>
+          <w:sz w:val="40"/>
+          <w:szCs w:val="40"/>
+        </w:rPr>
+        <w:t>NPC</w:t>
+      </w:r>
+    </w:p>
+    <w:p>
+      <w:pPr>
+        <w:rPr>
+          <w:sz w:val="32"/>
+          <w:szCs w:val="32"/>
+        </w:rPr>
+      </w:pPr>
+    </w:p>
+    <w:p>
+      <w:pPr>
+        <w:rPr>
+          <w:color w:val="003300"/>
+          <w:sz w:val="32"/>
+          <w:szCs w:val="32"/>
+        </w:rPr>
+      </w:pPr>
+      <w:r>
+        <w:rPr>
+          <w:color w:val="003300"/>
+          <w:sz w:val="32"/>
+          <w:szCs w:val="32"/>
+        </w:rPr>
+        <w:t>Enemies</w:t>
+      </w:r>
+    </w:p>
+    <w:p>
+      <w:pPr>
+        <w:rPr>
+          <w:sz w:val="32"/>
+          <w:szCs w:val="32"/>
+        </w:rPr>
+      </w:pPr>
+      <w:r>
+        <w:rPr>
+          <w:noProof/>
+          <w:sz w:val="32"/>
+          <w:szCs w:val="32"/>
+        </w:rPr>
+        <w:drawing>
+          <wp:anchor distT="0" distB="0" distL="114300" distR="114300" simplePos="0" relativeHeight="251660288" behindDoc="0" locked="0" layoutInCell="1" allowOverlap="1" wp14:anchorId="5B7C08CF" wp14:editId="3A108642">
+            <wp:simplePos x="0" y="0"/>
+            <wp:positionH relativeFrom="margin">
+              <wp:align>right</wp:align>
+            </wp:positionH>
+            <wp:positionV relativeFrom="paragraph">
+              <wp:posOffset>272415</wp:posOffset>
+            </wp:positionV>
+            <wp:extent cx="5943600" cy="3361690"/>
+            <wp:effectExtent l="0" t="0" r="0" b="0"/>
+            <wp:wrapSquare wrapText="bothSides"/>
+            <wp:docPr id="3" name="Picture 3"/>
+            <wp:cNvGraphicFramePr>
+              <a:graphicFrameLocks xmlns:a="http://schemas.openxmlformats.org/drawingml/2006/main" noChangeAspect="1"/>
+            </wp:cNvGraphicFramePr>
+            <a:graphic xmlns:a="http://schemas.openxmlformats.org/drawingml/2006/main">
+              <a:graphicData uri="http://schemas.openxmlformats.org/drawingml/2006/picture">
+                <pic:pic xmlns:pic="http://schemas.openxmlformats.org/drawingml/2006/picture">
+                  <pic:nvPicPr>
+                    <pic:cNvPr id="3" name="Birds.jpg"/>
+                    <pic:cNvPicPr/>
+                  </pic:nvPicPr>
+                  <pic:blipFill>
+                    <a:blip r:embed="rId24">
+                      <a:extLst>
+                        <a:ext uri="{28A0092B-C50C-407E-A947-70E740481C1C}">
+                          <a14:useLocalDpi xmlns:a14="http://schemas.microsoft.com/office/drawing/2010/main" val="0"/>
+                        </a:ext>
+                      </a:extLst>
+                    </a:blip>
+                    <a:stretch>
+                      <a:fillRect/>
+                    </a:stretch>
+                  </pic:blipFill>
+                  <pic:spPr>
+                    <a:xfrm>
+                      <a:off x="0" y="0"/>
+                      <a:ext cx="5943600" cy="3361690"/>
+                    </a:xfrm>
+                    <a:prstGeom prst="rect">
+                      <a:avLst/>
+                    </a:prstGeom>
+                  </pic:spPr>
+                </pic:pic>
+              </a:graphicData>
+            </a:graphic>
+            <wp14:sizeRelH relativeFrom="page">
+              <wp14:pctWidth>0</wp14:pctWidth>
+            </wp14:sizeRelH>
+            <wp14:sizeRelV relativeFrom="page">
+              <wp14:pctHeight>0</wp14:pctHeight>
+            </wp14:sizeRelV>
+          </wp:anchor>
+        </w:drawing>
+      </w:r>
+    </w:p>
+    <w:p>
+      <w:pPr>
+        <w:rPr>
+          <w:sz w:val="32"/>
+          <w:szCs w:val="32"/>
+        </w:rPr>
+      </w:pPr>
+    </w:p>
+    <w:p>
+      <w:pPr>
+        <w:rPr>
+          <w:sz w:val="24"/>
+          <w:szCs w:val="24"/>
+        </w:rPr>
+      </w:pPr>
+      <w:r>
+        <w:rPr>
+          <w:sz w:val="24"/>
+          <w:szCs w:val="24"/>
+        </w:rPr>
+        <w:t>These are the “Boids” that attack the main character in the game.</w:t>
+      </w:r>
+    </w:p>
+    <w:p>
+      <w:pPr>
+        <w:rPr>
+          <w:color w:val="002060"/>
+          <w:sz w:val="32"/>
+          <w:szCs w:val="32"/>
+        </w:rPr>
+      </w:pPr>
+      <w:r>
+        <w:rPr>
+          <w:noProof/>
+          <w:color w:val="002060"/>
+          <w:sz w:val="32"/>
+          <w:szCs w:val="32"/>
+        </w:rPr>
+        <w:lastRenderedPageBreak/>
+        <w:drawing>
+          <wp:anchor distT="0" distB="0" distL="114300" distR="114300" simplePos="0" relativeHeight="251661312" behindDoc="0" locked="0" layoutInCell="1" allowOverlap="1" wp14:anchorId="040F1146" wp14:editId="2824D502">
+            <wp:simplePos x="0" y="0"/>
+            <wp:positionH relativeFrom="margin">
+              <wp:align>left</wp:align>
+            </wp:positionH>
+            <wp:positionV relativeFrom="paragraph">
+              <wp:posOffset>475615</wp:posOffset>
+            </wp:positionV>
+            <wp:extent cx="6397776" cy="2872740"/>
+            <wp:effectExtent l="0" t="0" r="3175" b="3810"/>
+            <wp:wrapSquare wrapText="bothSides"/>
+            <wp:docPr id="4" name="Picture 4" descr="A screenshot of a computer screen&#10;&#10;Description generated with very high confidence"/>
+            <wp:cNvGraphicFramePr>
+              <a:graphicFrameLocks xmlns:a="http://schemas.openxmlformats.org/drawingml/2006/main" noChangeAspect="1"/>
+            </wp:cNvGraphicFramePr>
+            <a:graphic xmlns:a="http://schemas.openxmlformats.org/drawingml/2006/main">
+              <a:graphicData uri="http://schemas.openxmlformats.org/drawingml/2006/picture">
+                <pic:pic xmlns:pic="http://schemas.openxmlformats.org/drawingml/2006/picture">
+                  <pic:nvPicPr>
+                    <pic:cNvPr id="4" name="Screenshot (98).png"/>
+                    <pic:cNvPicPr/>
+                  </pic:nvPicPr>
+                  <pic:blipFill rotWithShape="1">
+                    <a:blip r:embed="rId25">
+                      <a:extLst>
+                        <a:ext uri="{28A0092B-C50C-407E-A947-70E740481C1C}">
+                          <a14:useLocalDpi xmlns:a14="http://schemas.microsoft.com/office/drawing/2010/main" val="0"/>
+                        </a:ext>
+                      </a:extLst>
+                    </a:blip>
+                    <a:srcRect l="70641" t="74074" b="12023"/>
+                    <a:stretch/>
+                  </pic:blipFill>
+                  <pic:spPr bwMode="auto">
+                    <a:xfrm>
+                      <a:off x="0" y="0"/>
+                      <a:ext cx="6397776" cy="2872740"/>
+                    </a:xfrm>
+                    <a:prstGeom prst="rect">
+                      <a:avLst/>
+                    </a:prstGeom>
+                    <a:ln>
+                      <a:noFill/>
+                    </a:ln>
+                    <a:extLst>
+                      <a:ext uri="{53640926-AAD7-44D8-BBD7-CCE9431645EC}">
+                        <a14:shadowObscured xmlns:a14="http://schemas.microsoft.com/office/drawing/2010/main"/>
+                      </a:ext>
+                    </a:extLst>
+                  </pic:spPr>
+                </pic:pic>
+              </a:graphicData>
+            </a:graphic>
+            <wp14:sizeRelH relativeFrom="page">
+              <wp14:pctWidth>0</wp14:pctWidth>
+            </wp14:sizeRelH>
+            <wp14:sizeRelV relativeFrom="page">
+              <wp14:pctHeight>0</wp14:pctHeight>
+            </wp14:sizeRelV>
+          </wp:anchor>
+        </w:drawing>
+      </w:r>
+      <w:r>
+        <w:rPr>
+          <w:color w:val="002060"/>
+          <w:sz w:val="32"/>
+          <w:szCs w:val="32"/>
+        </w:rPr>
+        <w:t>Setting</w:t>
+      </w:r>
+    </w:p>
+    <w:p>
+      <w:pPr>
+        <w:rPr>
+          <w:noProof/>
+          <w:color w:val="002060"/>
+          <w:sz w:val="32"/>
+          <w:szCs w:val="32"/>
+        </w:rPr>
+      </w:pPr>
+    </w:p>
+    <w:p>
+      <w:pPr>
+        <w:rPr>
+          <w:color w:val="00FFFF"/>
+          <w:sz w:val="32"/>
+          <w:szCs w:val="32"/>
+        </w:rPr>
+      </w:pPr>
+      <w:r>
+        <w:rPr>
+          <w:color w:val="00FFFF"/>
+          <w:sz w:val="32"/>
+          <w:szCs w:val="32"/>
+        </w:rPr>
+        <w:t>Audio</w:t>
+      </w:r>
+    </w:p>
+    <w:tbl>
+      <w:tblPr>
+        <w:tblStyle w:val="TableGrid"/>
+        <w:tblW w:w="0" w:type="auto"/>
+        <w:tblLook w:val="04A0" w:firstRow="1" w:lastRow="0" w:firstColumn="1" w:lastColumn="0" w:noHBand="0" w:noVBand="1"/>
+      </w:tblPr>
+      <w:tblGrid>
+        <w:gridCol w:w="3116"/>
+        <w:gridCol w:w="3117"/>
+        <w:gridCol w:w="3117"/>
+      </w:tblGrid>
+      <w:tr>
+        <w:tc>
+          <w:tcPr>
+            <w:tcW w:w="3116" w:type="dxa"/>
+          </w:tcPr>
+          <w:p>
+            <w:pPr>
+              <w:jc w:val="center"/>
+              <w:rPr>
+                <w:sz w:val="32"/>
+                <w:szCs w:val="32"/>
+              </w:rPr>
+            </w:pPr>
+            <w:r>
+              <w:rPr>
+                <w:sz w:val="32"/>
+                <w:szCs w:val="32"/>
+              </w:rPr>
+              <w:t>Name</w:t>
+            </w:r>
+          </w:p>
+        </w:tc>
+        <w:tc>
+          <w:tcPr>
+            <w:tcW w:w="3117" w:type="dxa"/>
+          </w:tcPr>
+          <w:p>
+            <w:pPr>
+              <w:jc w:val="center"/>
+              <w:rPr>
+                <w:sz w:val="32"/>
+                <w:szCs w:val="32"/>
+              </w:rPr>
+            </w:pPr>
+            <w:r>
+              <w:rPr>
+                <w:sz w:val="32"/>
+                <w:szCs w:val="32"/>
+              </w:rPr>
+              <w:t>Category</w:t>
+            </w:r>
+          </w:p>
+        </w:tc>
+        <w:tc>
+          <w:tcPr>
+            <w:tcW w:w="3117" w:type="dxa"/>
+          </w:tcPr>
+          <w:p>
+            <w:pPr>
+              <w:jc w:val="center"/>
+              <w:rPr>
+                <w:sz w:val="32"/>
+                <w:szCs w:val="32"/>
+              </w:rPr>
+            </w:pPr>
+            <w:r>
+              <w:rPr>
+                <w:sz w:val="32"/>
+                <w:szCs w:val="32"/>
+              </w:rPr>
+              <w:t>Description</w:t>
+            </w:r>
+          </w:p>
+        </w:tc>
+      </w:tr>
+      <w:tr>
+        <w:tc>
+          <w:tcPr>
+            <w:tcW w:w="3116" w:type="dxa"/>
+          </w:tcPr>
+          <w:p>
+            <w:pPr>
+              <w:rPr>
+                <w:sz w:val="24"/>
+                <w:szCs w:val="24"/>
+              </w:rPr>
+            </w:pPr>
+            <w:r>
+              <w:rPr>
+                <w:sz w:val="24"/>
+                <w:szCs w:val="24"/>
+              </w:rPr>
+              <w:t>DoThatIs</w:t>
+            </w:r>
+            <w:r>
+              <w:rPr>
+                <w:sz w:val="24"/>
+                <w:szCs w:val="24"/>
+              </w:rPr>
+              <w:t>h! Instrumental</w:t>
+            </w:r>
+          </w:p>
+        </w:tc>
+        <w:tc>
+          <w:tcPr>
+            <w:tcW w:w="3117" w:type="dxa"/>
+          </w:tcPr>
+          <w:p>
+            <w:pPr>
+              <w:rPr>
+                <w:sz w:val="24"/>
+                <w:szCs w:val="24"/>
+              </w:rPr>
+            </w:pPr>
+            <w:r>
+              <w:rPr>
+                <w:sz w:val="24"/>
+                <w:szCs w:val="24"/>
+              </w:rPr>
+              <w:t xml:space="preserve">Background Music </w:t>
+            </w:r>
+          </w:p>
+        </w:tc>
+        <w:tc>
+          <w:tcPr>
+            <w:tcW w:w="3117" w:type="dxa"/>
+          </w:tcPr>
+          <w:p>
+            <w:pPr>
+              <w:rPr>
+                <w:sz w:val="24"/>
+                <w:szCs w:val="24"/>
+              </w:rPr>
+            </w:pPr>
+            <w:r>
+              <w:rPr>
+                <w:sz w:val="24"/>
+                <w:szCs w:val="24"/>
+              </w:rPr>
+              <w:t>Plays</w:t>
+            </w:r>
+            <w:r>
+              <w:rPr>
+                <w:sz w:val="24"/>
+                <w:szCs w:val="24"/>
+              </w:rPr>
+              <w:t xml:space="preserve"> during Start Menu</w:t>
+            </w:r>
+          </w:p>
+        </w:tc>
+      </w:tr>
+      <w:tr>
+        <w:tc>
+          <w:tcPr>
+            <w:tcW w:w="3116" w:type="dxa"/>
+          </w:tcPr>
+          <w:p>
+            <w:pPr>
+              <w:rPr>
+                <w:sz w:val="32"/>
+                <w:szCs w:val="32"/>
+              </w:rPr>
+            </w:pPr>
+            <w:r>
+              <w:rPr>
+                <w:sz w:val="24"/>
+                <w:szCs w:val="24"/>
+              </w:rPr>
+              <w:t xml:space="preserve">Big Shot </w:t>
+            </w:r>
+            <w:r>
+              <w:rPr>
+                <w:sz w:val="24"/>
+                <w:szCs w:val="24"/>
+              </w:rPr>
+              <w:t>Instrumental</w:t>
+            </w:r>
+          </w:p>
+        </w:tc>
+        <w:tc>
+          <w:tcPr>
+            <w:tcW w:w="3117" w:type="dxa"/>
+          </w:tcPr>
+          <w:p>
+            <w:pPr>
+              <w:rPr>
+                <w:sz w:val="32"/>
+                <w:szCs w:val="32"/>
+              </w:rPr>
+            </w:pPr>
+            <w:r>
+              <w:rPr>
+                <w:sz w:val="24"/>
+                <w:szCs w:val="24"/>
+              </w:rPr>
+              <w:t>Background Music</w:t>
+            </w:r>
+            <w:r>
+              <w:rPr>
+                <w:sz w:val="24"/>
+                <w:szCs w:val="24"/>
+              </w:rPr>
+              <w:t xml:space="preserve"> </w:t>
+            </w:r>
+          </w:p>
+        </w:tc>
+        <w:tc>
+          <w:tcPr>
+            <w:tcW w:w="3117" w:type="dxa"/>
+          </w:tcPr>
+          <w:p>
+            <w:pPr>
+              <w:rPr>
+                <w:sz w:val="32"/>
+                <w:szCs w:val="32"/>
+              </w:rPr>
+            </w:pPr>
+            <w:r>
+              <w:rPr>
+                <w:sz w:val="24"/>
+                <w:szCs w:val="24"/>
+              </w:rPr>
+              <w:t>Plays</w:t>
+            </w:r>
+            <w:r>
+              <w:rPr>
+                <w:sz w:val="24"/>
+                <w:szCs w:val="24"/>
+              </w:rPr>
+              <w:t xml:space="preserve"> during Instructions Scene</w:t>
+            </w:r>
+          </w:p>
+        </w:tc>
+      </w:tr>
+      <w:tr>
+        <w:tc>
+          <w:tcPr>
+            <w:tcW w:w="3116" w:type="dxa"/>
+          </w:tcPr>
+          <w:p>
+            <w:pPr>
+              <w:rPr>
+                <w:sz w:val="32"/>
+                <w:szCs w:val="32"/>
+              </w:rPr>
+            </w:pPr>
+            <w:r>
+              <w:rPr>
+                <w:sz w:val="24"/>
+                <w:szCs w:val="24"/>
+              </w:rPr>
+              <w:t xml:space="preserve">Look Alive </w:t>
+            </w:r>
+            <w:r>
+              <w:rPr>
+                <w:sz w:val="24"/>
+                <w:szCs w:val="24"/>
+              </w:rPr>
+              <w:t>Instrumental</w:t>
+            </w:r>
+          </w:p>
+        </w:tc>
+        <w:tc>
+          <w:tcPr>
+            <w:tcW w:w="3117" w:type="dxa"/>
+          </w:tcPr>
+          <w:p>
+            <w:pPr>
+              <w:rPr>
+                <w:sz w:val="32"/>
+                <w:szCs w:val="32"/>
+              </w:rPr>
+            </w:pPr>
+            <w:r>
+              <w:rPr>
+                <w:sz w:val="24"/>
+                <w:szCs w:val="24"/>
+              </w:rPr>
+              <w:t>B</w:t>
+            </w:r>
+            <w:r>
+              <w:rPr>
+                <w:sz w:val="24"/>
+                <w:szCs w:val="24"/>
+              </w:rPr>
+              <w:t>ackground Music</w:t>
+            </w:r>
+          </w:p>
+        </w:tc>
+        <w:tc>
+          <w:tcPr>
+            <w:tcW w:w="3117" w:type="dxa"/>
+          </w:tcPr>
+          <w:p>
+            <w:pPr>
+              <w:rPr>
+                <w:sz w:val="32"/>
+                <w:szCs w:val="32"/>
+              </w:rPr>
+            </w:pPr>
+            <w:r>
+              <w:rPr>
+                <w:sz w:val="24"/>
+                <w:szCs w:val="24"/>
+              </w:rPr>
+              <w:t>Plays</w:t>
+            </w:r>
+            <w:r>
+              <w:rPr>
+                <w:sz w:val="24"/>
+                <w:szCs w:val="24"/>
+              </w:rPr>
+              <w:t xml:space="preserve"> during</w:t>
+            </w:r>
+            <w:r>
+              <w:rPr>
+                <w:sz w:val="24"/>
+                <w:szCs w:val="24"/>
+              </w:rPr>
+              <w:t xml:space="preserve"> Main Game</w:t>
+            </w:r>
+            <w:r>
+              <w:rPr>
+                <w:sz w:val="24"/>
+                <w:szCs w:val="24"/>
+              </w:rPr>
+              <w:t xml:space="preserve"> Scene</w:t>
+            </w:r>
+          </w:p>
+        </w:tc>
+      </w:tr>
+      <w:tr>
+        <w:tc>
+          <w:tcPr>
+            <w:tcW w:w="3116" w:type="dxa"/>
+          </w:tcPr>
+          <w:p>
+            <w:pPr>
+              <w:rPr>
+                <w:sz w:val="32"/>
+                <w:szCs w:val="32"/>
+              </w:rPr>
+            </w:pPr>
+            <w:r>
+              <w:rPr>
+                <w:sz w:val="24"/>
+                <w:szCs w:val="24"/>
+              </w:rPr>
+              <w:t xml:space="preserve">Walk it Talk It </w:t>
+            </w:r>
+            <w:r>
+              <w:rPr>
+                <w:sz w:val="24"/>
+                <w:szCs w:val="24"/>
+              </w:rPr>
+              <w:t>Instrumental</w:t>
+            </w:r>
+          </w:p>
+        </w:tc>
+        <w:tc>
+          <w:tcPr>
+            <w:tcW w:w="3117" w:type="dxa"/>
+          </w:tcPr>
+          <w:p>
+            <w:pPr>
+              <w:rPr>
+                <w:sz w:val="32"/>
+                <w:szCs w:val="32"/>
+              </w:rPr>
+            </w:pPr>
+            <w:r>
+              <w:rPr>
+                <w:sz w:val="24"/>
+                <w:szCs w:val="24"/>
+              </w:rPr>
+              <w:t>Background Music</w:t>
+            </w:r>
+          </w:p>
+        </w:tc>
+        <w:tc>
+          <w:tcPr>
+            <w:tcW w:w="3117" w:type="dxa"/>
+          </w:tcPr>
+          <w:p>
+            <w:pPr>
+              <w:rPr>
+                <w:sz w:val="32"/>
+                <w:szCs w:val="32"/>
+              </w:rPr>
+            </w:pPr>
+            <w:r>
+              <w:rPr>
+                <w:sz w:val="24"/>
+                <w:szCs w:val="24"/>
+              </w:rPr>
+              <w:t>Plays</w:t>
+            </w:r>
+            <w:r>
+              <w:rPr>
+                <w:sz w:val="24"/>
+                <w:szCs w:val="24"/>
+              </w:rPr>
+              <w:t xml:space="preserve"> during End Scene</w:t>
+            </w:r>
+          </w:p>
+        </w:tc>
+      </w:tr>
+    </w:tbl>
+    <w:p>
+      <w:pPr>
+        <w:rPr>
+          <w:sz w:val="32"/>
+          <w:szCs w:val="32"/>
+        </w:rPr>
+      </w:pPr>
+    </w:p>
+    <w:p>
+      <w:pPr>
+        <w:rPr>
+          <w:sz w:val="32"/>
+          <w:szCs w:val="32"/>
+        </w:rPr>
+      </w:pPr>
+    </w:p>
+    <w:p>
+      <w:pPr>
+        <w:rPr>
+          <w:color w:val="FFC000" w:themeColor="accent4"/>
+          <w:sz w:val="32"/>
+          <w:szCs w:val="32"/>
+        </w:rPr>
+      </w:pPr>
+      <w:r>
+        <w:rPr>
+          <w:color w:val="FFC000" w:themeColor="accent4"/>
+          <w:sz w:val="32"/>
+          <w:szCs w:val="32"/>
+        </w:rPr>
         <w:t>What you Developed</w:t>
       </w:r>
-      <w:bookmarkStart w:id="16" w:name="_3pizi4kpv5u2" w:colFirst="0" w:colLast="0"/>
-      <w:bookmarkEnd w:id="16"/>
+      <w:bookmarkStart w:id="3" w:name="_pa31hvmk429q" w:colFirst="0" w:colLast="0"/>
+      <w:bookmarkStart w:id="4" w:name="_3pizi4kpv5u2" w:colFirst="0" w:colLast="0"/>
+      <w:bookmarkEnd w:id="3"/>
+      <w:bookmarkEnd w:id="4"/>
+    </w:p>
+    <w:p>
+      <w:pPr>
+        <w:rPr>
+          <w:sz w:val="32"/>
+          <w:szCs w:val="32"/>
+        </w:rPr>
+      </w:pPr>
+      <w:r>
+        <w:rPr>
+          <w:sz w:val="32"/>
+          <w:szCs w:val="32"/>
+        </w:rPr>
+        <w:t>MOSTLY EVERYTHING! Cited what I did not develop.</w:t>
+      </w:r>
     </w:p>
     <w:sectPr>
       <w:pgSz w:w="12240" w:h="15840"/>
@@ -2242,6 +2876,7 @@
     <w:lsdException w:name="HTML Sample" w:semiHidden="1" w:unhideWhenUsed="1"/>
     <w:lsdException w:name="HTML Typewriter" w:semiHidden="1" w:unhideWhenUsed="1"/>
     <w:lsdException w:name="HTML Variable" w:semiHidden="1" w:unhideWhenUsed="1"/>
+    <w:lsdException w:name="Normal Table" w:semiHidden="1" w:unhideWhenUsed="1"/>
     <w:lsdException w:name="annotation subject" w:semiHidden="1" w:unhideWhenUsed="1"/>
     <w:lsdException w:name="No List" w:semiHidden="1" w:unhideWhenUsed="1"/>
     <w:lsdException w:name="Outline List 1" w:semiHidden="1" w:unhideWhenUsed="1"/>
@@ -2288,8 +2923,10 @@
     <w:lsdException w:name="Table Subtle 2" w:semiHidden="1" w:unhideWhenUsed="1"/>
     <w:lsdException w:name="Table Web 1" w:semiHidden="1" w:unhideWhenUsed="1"/>
     <w:lsdException w:name="Table Web 2" w:semiHidden="1" w:unhideWhenUsed="1"/>
+    <w:lsdException w:name="Table Web 3" w:semiHidden="1" w:unhideWhenUsed="1"/>
     <w:lsdException w:name="Balloon Text" w:semiHidden="1" w:unhideWhenUsed="1"/>
     <w:lsdException w:name="Table Grid" w:uiPriority="39"/>
+    <w:lsdException w:name="Table Theme" w:semiHidden="1" w:unhideWhenUsed="1"/>
     <w:lsdException w:name="Placeholder Text" w:semiHidden="1"/>
     <w:lsdException w:name="No Spacing" w:uiPriority="1" w:qFormat="1"/>
     <w:lsdException w:name="Light Shading" w:uiPriority="60"/>
@@ -2688,6 +3325,25 @@
       <w:tblStyleColBandSize w:val="1"/>
     </w:tblPr>
   </w:style>
+  <w:style w:type="table" w:styleId="TableGrid">
+    <w:name w:val="Table Grid"/>
+    <w:basedOn w:val="TableNormal"/>
+    <w:uiPriority w:val="39"/>
+    <w:rsid w:val="00F70FA0"/>
+    <w:pPr>
+      <w:spacing w:line="240" w:lineRule="auto"/>
+    </w:pPr>
+    <w:tblPr>
+      <w:tblBorders>
+        <w:top w:val="single" w:sz="4" w:space="0" w:color="auto"/>
+        <w:left w:val="single" w:sz="4" w:space="0" w:color="auto"/>
+        <w:bottom w:val="single" w:sz="4" w:space="0" w:color="auto"/>
+        <w:right w:val="single" w:sz="4" w:space="0" w:color="auto"/>
+        <w:insideH w:val="single" w:sz="4" w:space="0" w:color="auto"/>
+        <w:insideV w:val="single" w:sz="4" w:space="0" w:color="auto"/>
+      </w:tblBorders>
+    </w:tblPr>
+  </w:style>
 </w:styles>
 </file>
 
@@ -2984,4 +3640,16 @@
     </a:ext>
   </a:extLst>
 </a:theme>
+</file>
+
+<file path=customXml/item1.xml><?xml version="1.0" encoding="utf-8"?>
+<b:Sources xmlns:b="http://schemas.openxmlformats.org/officeDocument/2006/bibliography" xmlns="http://schemas.openxmlformats.org/officeDocument/2006/bibliography" SelectedStyle="\APASixthEditionOfficeOnline.xsl" StyleName="APA" Version="6"/>
+</file>
+
+<file path=customXml/itemProps1.xml><?xml version="1.0" encoding="utf-8"?>
+<ds:datastoreItem xmlns:ds="http://schemas.openxmlformats.org/officeDocument/2006/customXml" ds:itemID="{D43BF79B-2E3A-45C1-983B-CAA818118154}">
+  <ds:schemaRefs>
+    <ds:schemaRef ds:uri="http://schemas.openxmlformats.org/officeDocument/2006/bibliography"/>
+  </ds:schemaRefs>
+</ds:datastoreItem>
 </file>
--- a/Assets/Documents/GDD.docx
+++ b/Assets/Documents/GDD.docx
@@ -1465,10 +1465,7 @@
         </w:rPr>
       </w:pPr>
       <w:r>
-        <w:t>Dodge Mesh 2</w:t>
-      </w:r>
-      <w:r>
-        <w:t xml:space="preserve"> allows the player to traverse an open map whilst visualizing the beauty of the flocking behaviors. However, the most important aspect is to avoid the Boids that are trying to end your life! Forewarning: it is difficult to distinguished who will attack you and who will not.</w:t>
+        <w:t>Dodge Mesh 2 allows the player to traverse an open map whilst visualizing the beauty of the flocking behaviors. However, the most important aspect is to avoid the Boids that are trying to end your life! Forewarning: it is difficult to distinguished who will attack you and who will not.</w:t>
       </w:r>
     </w:p>
     <w:p>
@@ -1570,7 +1567,15 @@
         <w:t xml:space="preserve">The player </w:t>
       </w:r>
       <w:r>
-        <w:t>maneuvers a car and must not get hit 1000 times, otherwise it is GAME OVER!</w:t>
+        <w:t xml:space="preserve">maneuvers a car and must not get hit </w:t>
+      </w:r>
+      <w:r>
+        <w:t>3</w:t>
+      </w:r>
+      <w:bookmarkStart w:id="2" w:name="_GoBack"/>
+      <w:bookmarkEnd w:id="2"/>
+      <w:r>
+        <w:t>00 times, otherwise it is GAME OVER!</w:t>
       </w:r>
     </w:p>
     <w:p>
@@ -1718,12 +1723,7 @@
         <w:t>Right</w:t>
       </w:r>
       <w:r>
-        <w:t xml:space="preserve"> Arrow </w:t>
-      </w:r>
-      <w:bookmarkStart w:id="2" w:name="_GoBack"/>
-      <w:bookmarkEnd w:id="2"/>
-      <w:r>
-        <w:t>– Move</w:t>
+        <w:t xml:space="preserve"> Arrow – Move</w:t>
       </w:r>
       <w:r>
         <w:t>s</w:t>
@@ -2450,14 +2450,7 @@
                 <w:sz w:val="24"/>
                 <w:szCs w:val="24"/>
               </w:rPr>
-              <w:t xml:space="preserve">Big Shot </w:t>
-            </w:r>
-            <w:r>
-              <w:rPr>
-                <w:sz w:val="24"/>
-                <w:szCs w:val="24"/>
-              </w:rPr>
-              <w:t>Instrumental</w:t>
+              <w:t>Big Shot Instrumental</w:t>
             </w:r>
           </w:p>
         </w:tc>
@@ -2477,14 +2470,7 @@
                 <w:sz w:val="24"/>
                 <w:szCs w:val="24"/>
               </w:rPr>
-              <w:t>Background Music</w:t>
-            </w:r>
-            <w:r>
-              <w:rPr>
-                <w:sz w:val="24"/>
-                <w:szCs w:val="24"/>
-              </w:rPr>
-              <w:t xml:space="preserve"> </w:t>
+              <w:t xml:space="preserve">Background Music </w:t>
             </w:r>
           </w:p>
         </w:tc>
@@ -2533,14 +2519,7 @@
                 <w:sz w:val="24"/>
                 <w:szCs w:val="24"/>
               </w:rPr>
-              <w:t xml:space="preserve">Look Alive </w:t>
-            </w:r>
-            <w:r>
-              <w:rPr>
-                <w:sz w:val="24"/>
-                <w:szCs w:val="24"/>
-              </w:rPr>
-              <w:t>Instrumental</w:t>
+              <w:t>Look Alive Instrumental</w:t>
             </w:r>
           </w:p>
         </w:tc>
@@ -2560,14 +2539,7 @@
                 <w:sz w:val="24"/>
                 <w:szCs w:val="24"/>
               </w:rPr>
-              <w:t>B</w:t>
-            </w:r>
-            <w:r>
-              <w:rPr>
-                <w:sz w:val="24"/>
-                <w:szCs w:val="24"/>
-              </w:rPr>
-              <w:t>ackground Music</w:t>
+              <w:t>Background Music</w:t>
             </w:r>
           </w:p>
         </w:tc>
@@ -2594,21 +2566,7 @@
                 <w:sz w:val="24"/>
                 <w:szCs w:val="24"/>
               </w:rPr>
-              <w:t xml:space="preserve"> during</w:t>
-            </w:r>
-            <w:r>
-              <w:rPr>
-                <w:sz w:val="24"/>
-                <w:szCs w:val="24"/>
-              </w:rPr>
-              <w:t xml:space="preserve"> Main Game</w:t>
-            </w:r>
-            <w:r>
-              <w:rPr>
-                <w:sz w:val="24"/>
-                <w:szCs w:val="24"/>
-              </w:rPr>
-              <w:t xml:space="preserve"> Scene</w:t>
+              <w:t xml:space="preserve"> during Main Game Scene</w:t>
             </w:r>
           </w:p>
         </w:tc>
@@ -2630,14 +2588,7 @@
                 <w:sz w:val="24"/>
                 <w:szCs w:val="24"/>
               </w:rPr>
-              <w:t xml:space="preserve">Walk it Talk It </w:t>
-            </w:r>
-            <w:r>
-              <w:rPr>
-                <w:sz w:val="24"/>
-                <w:szCs w:val="24"/>
-              </w:rPr>
-              <w:t>Instrumental</w:t>
+              <w:t>Walk it Talk It Instrumental</w:t>
             </w:r>
           </w:p>
         </w:tc>
@@ -3250,6 +3201,7 @@
   <w:style w:type="character" w:default="1" w:styleId="DefaultParagraphFont">
     <w:name w:val="Default Paragraph Font"/>
     <w:uiPriority w:val="1"/>
+    <w:semiHidden/>
     <w:unhideWhenUsed/>
   </w:style>
   <w:style w:type="table" w:default="1" w:styleId="TableNormal">
@@ -3647,7 +3599,7 @@
 </file>
 
 <file path=customXml/itemProps1.xml><?xml version="1.0" encoding="utf-8"?>
-<ds:datastoreItem xmlns:ds="http://schemas.openxmlformats.org/officeDocument/2006/customXml" ds:itemID="{D43BF79B-2E3A-45C1-983B-CAA818118154}">
+<ds:datastoreItem xmlns:ds="http://schemas.openxmlformats.org/officeDocument/2006/customXml" ds:itemID="{E49FE9D9-1694-4540-9BB6-921C0C14D6C3}">
   <ds:schemaRefs>
     <ds:schemaRef ds:uri="http://schemas.openxmlformats.org/officeDocument/2006/bibliography"/>
   </ds:schemaRefs>
